--- a/面試資料/14_王威翔履歷.docx
+++ b/面試資料/14_王威翔履歷.docx
@@ -983,30 +983,35 @@
             <w:r>
               <w:rPr>
                 <w:rFonts w:ascii="標楷體" w:eastAsia="標楷體" w:hAnsi="標楷體" w:hint="eastAsia"/>
+                <w:color w:val="FF0000"/>
               </w:rPr>
               <w:t>20</w:t>
             </w:r>
             <w:r>
               <w:rPr>
                 <w:rFonts w:ascii="標楷體" w:eastAsia="標楷體" w:hAnsi="標楷體"/>
+                <w:color w:val="FF0000"/>
               </w:rPr>
               <w:t>22</w:t>
             </w:r>
             <w:r>
               <w:rPr>
                 <w:rFonts w:ascii="標楷體" w:eastAsia="標楷體" w:hAnsi="標楷體" w:hint="eastAsia"/>
+                <w:color w:val="FF0000"/>
               </w:rPr>
               <w:t>年</w:t>
             </w:r>
             <w:r>
               <w:rPr>
-                <w:rFonts w:ascii="標楷體" w:eastAsia="標楷體" w:hAnsi="標楷體"/>
-              </w:rPr>
-              <w:t>9</w:t>
-            </w:r>
-            <w:r>
-              <w:rPr>
-                <w:rFonts w:ascii="標楷體" w:eastAsia="標楷體" w:hAnsi="標楷體" w:hint="eastAsia"/>
+                <w:rFonts w:ascii="標楷體" w:eastAsia="標楷體" w:hAnsi="標楷體" w:hint="eastAsia"/>
+                <w:color w:val="FF0000"/>
+              </w:rPr>
+              <w:t>6</w:t>
+            </w:r>
+            <w:r>
+              <w:rPr>
+                <w:rFonts w:ascii="標楷體" w:eastAsia="標楷體" w:hAnsi="標楷體" w:hint="eastAsia"/>
+                <w:color w:val="FF0000"/>
               </w:rPr>
               <w:t>月</w:t>
             </w:r>
@@ -1736,6 +1741,444 @@
                 <w:szCs w:val="28"/>
               </w:rPr>
               <w:t>技  能</w:t>
+            </w:r>
+          </w:p>
+        </w:tc>
+      </w:tr>
+      <w:tr>
+        <w:trPr>
+          <w:trHeight w:val="505"/>
+          <w:jc w:val="center"/>
+        </w:trPr>
+        <w:tc>
+          <w:tcPr>
+            <w:tcW w:w="10238" w:type="dxa"/>
+            <w:gridSpan w:val="7"/>
+            <w:shd w:val="clear" w:color="auto" w:fill="auto"/>
+            <w:vAlign w:val="center"/>
+          </w:tcPr>
+          <w:p>
+            <w:pPr>
+              <w:widowControl/>
+              <w:numPr>
+                <w:ilvl w:val="0"/>
+                <w:numId w:val="5"/>
+              </w:numPr>
+              <w:shd w:val="clear" w:color="auto" w:fill="FFFFFF"/>
+              <w:spacing w:before="100" w:beforeAutospacing="1" w:after="100" w:afterAutospacing="1"/>
+              <w:rPr>
+                <w:rFonts w:ascii="標楷體" w:eastAsia="標楷體" w:hAnsi="標楷體"/>
+                <w:bCs/>
+                <w:sz w:val="28"/>
+                <w:szCs w:val="28"/>
+              </w:rPr>
+            </w:pPr>
+            <w:r>
+              <w:rPr>
+                <w:rFonts w:ascii="標楷體" w:eastAsia="標楷體" w:hAnsi="標楷體" w:cs="Arial"/>
+                <w:color w:val="333333"/>
+                <w:spacing w:val="15"/>
+              </w:rPr>
+              <w:t>Java</w:t>
+            </w:r>
+            <w:r>
+              <w:rPr>
+                <w:rFonts w:ascii="標楷體" w:eastAsia="標楷體" w:hAnsi="標楷體" w:cs="Arial" w:hint="eastAsia"/>
+                <w:color w:val="333333"/>
+                <w:spacing w:val="15"/>
+              </w:rPr>
+              <w:t>、Python、C/C++</w:t>
+            </w:r>
+          </w:p>
+          <w:p>
+            <w:pPr>
+              <w:widowControl/>
+              <w:numPr>
+                <w:ilvl w:val="0"/>
+                <w:numId w:val="5"/>
+              </w:numPr>
+              <w:shd w:val="clear" w:color="auto" w:fill="FFFFFF"/>
+              <w:spacing w:before="100" w:beforeAutospacing="1" w:after="100" w:afterAutospacing="1"/>
+              <w:rPr>
+                <w:rFonts w:ascii="標楷體" w:eastAsia="標楷體" w:hAnsi="標楷體"/>
+                <w:bCs/>
+                <w:sz w:val="28"/>
+                <w:szCs w:val="28"/>
+              </w:rPr>
+            </w:pPr>
+            <w:r>
+              <w:rPr>
+                <w:rFonts w:ascii="標楷體" w:eastAsia="標楷體" w:hAnsi="標楷體" w:cs="Arial" w:hint="eastAsia"/>
+                <w:color w:val="333333"/>
+                <w:spacing w:val="15"/>
+              </w:rPr>
+              <w:t>T</w:t>
+            </w:r>
+            <w:r>
+              <w:rPr>
+                <w:rFonts w:ascii="標楷體" w:eastAsia="標楷體" w:hAnsi="標楷體" w:cs="Arial"/>
+                <w:color w:val="333333"/>
+                <w:spacing w:val="15"/>
+              </w:rPr>
+              <w:t>-</w:t>
+            </w:r>
+            <w:r>
+              <w:rPr>
+                <w:rFonts w:ascii="標楷體" w:eastAsia="標楷體" w:hAnsi="標楷體" w:cs="Arial"/>
+                <w:color w:val="333333"/>
+                <w:spacing w:val="15"/>
+              </w:rPr>
+              <w:t>SQL</w:t>
+            </w:r>
+            <w:r>
+              <w:rPr>
+                <w:rFonts w:ascii="標楷體" w:eastAsia="標楷體" w:hAnsi="標楷體" w:cs="Arial" w:hint="eastAsia"/>
+                <w:color w:val="333333"/>
+                <w:spacing w:val="15"/>
+              </w:rPr>
+              <w:t>、SQL Server</w:t>
+            </w:r>
+          </w:p>
+          <w:p>
+            <w:pPr>
+              <w:widowControl/>
+              <w:numPr>
+                <w:ilvl w:val="0"/>
+                <w:numId w:val="5"/>
+              </w:numPr>
+              <w:shd w:val="clear" w:color="auto" w:fill="FFFFFF"/>
+              <w:spacing w:before="100" w:beforeAutospacing="1" w:after="100" w:afterAutospacing="1"/>
+              <w:rPr>
+                <w:rFonts w:ascii="標楷體" w:eastAsia="標楷體" w:hAnsi="標楷體"/>
+                <w:bCs/>
+                <w:sz w:val="28"/>
+                <w:szCs w:val="28"/>
+              </w:rPr>
+            </w:pPr>
+            <w:r>
+              <w:rPr>
+                <w:rFonts w:ascii="標楷體" w:eastAsia="標楷體" w:hAnsi="標楷體" w:cs="Arial" w:hint="eastAsia"/>
+                <w:color w:val="333333"/>
+                <w:spacing w:val="15"/>
+              </w:rPr>
+              <w:t>J</w:t>
+            </w:r>
+            <w:r>
+              <w:rPr>
+                <w:rFonts w:ascii="標楷體" w:eastAsia="標楷體" w:hAnsi="標楷體" w:cs="Arial"/>
+                <w:color w:val="333333"/>
+                <w:spacing w:val="15"/>
+              </w:rPr>
+              <w:t>DBC</w:t>
+            </w:r>
+            <w:r>
+              <w:rPr>
+                <w:rFonts w:ascii="標楷體" w:eastAsia="標楷體" w:hAnsi="標楷體" w:cs="Arial" w:hint="eastAsia"/>
+                <w:color w:val="333333"/>
+                <w:spacing w:val="15"/>
+              </w:rPr>
+              <w:t>、Servlet、JSP</w:t>
+            </w:r>
+          </w:p>
+          <w:p>
+            <w:pPr>
+              <w:widowControl/>
+              <w:numPr>
+                <w:ilvl w:val="0"/>
+                <w:numId w:val="5"/>
+              </w:numPr>
+              <w:shd w:val="clear" w:color="auto" w:fill="FFFFFF"/>
+              <w:spacing w:before="100" w:beforeAutospacing="1" w:after="100" w:afterAutospacing="1"/>
+              <w:rPr>
+                <w:rFonts w:ascii="標楷體" w:eastAsia="標楷體" w:hAnsi="標楷體"/>
+                <w:bCs/>
+                <w:sz w:val="28"/>
+                <w:szCs w:val="28"/>
+              </w:rPr>
+            </w:pPr>
+            <w:r>
+              <w:rPr>
+                <w:rFonts w:ascii="標楷體" w:eastAsia="標楷體" w:hAnsi="標楷體" w:cs="Arial" w:hint="eastAsia"/>
+                <w:color w:val="333333"/>
+                <w:spacing w:val="15"/>
+              </w:rPr>
+              <w:t>HTML/CSS</w:t>
+            </w:r>
+            <w:r>
+              <w:rPr>
+                <w:rFonts w:ascii="標楷體" w:eastAsia="標楷體" w:hAnsi="標楷體" w:cs="Arial" w:hint="eastAsia"/>
+                <w:color w:val="333333"/>
+                <w:spacing w:val="15"/>
+              </w:rPr>
+              <w:t>、</w:t>
+            </w:r>
+            <w:r>
+              <w:rPr>
+                <w:rFonts w:ascii="標楷體" w:eastAsia="標楷體" w:hAnsi="標楷體" w:cs="Arial" w:hint="eastAsia"/>
+                <w:color w:val="333333"/>
+                <w:spacing w:val="15"/>
+              </w:rPr>
+              <w:t>J</w:t>
+            </w:r>
+            <w:r>
+              <w:rPr>
+                <w:rFonts w:ascii="標楷體" w:eastAsia="標楷體" w:hAnsi="標楷體" w:cs="Arial"/>
+                <w:color w:val="333333"/>
+                <w:spacing w:val="15"/>
+              </w:rPr>
+              <w:t>avaScript</w:t>
+            </w:r>
+            <w:r>
+              <w:rPr>
+                <w:rFonts w:ascii="標楷體" w:eastAsia="標楷體" w:hAnsi="標楷體" w:cs="Arial" w:hint="eastAsia"/>
+                <w:color w:val="333333"/>
+                <w:spacing w:val="15"/>
+              </w:rPr>
+              <w:t>、J</w:t>
+            </w:r>
+            <w:r>
+              <w:rPr>
+                <w:rFonts w:ascii="標楷體" w:eastAsia="標楷體" w:hAnsi="標楷體" w:cs="Arial"/>
+                <w:color w:val="333333"/>
+                <w:spacing w:val="15"/>
+              </w:rPr>
+              <w:t>Que</w:t>
+            </w:r>
+            <w:r>
+              <w:rPr>
+                <w:rFonts w:ascii="標楷體" w:eastAsia="標楷體" w:hAnsi="標楷體" w:cs="Arial" w:hint="eastAsia"/>
+                <w:color w:val="333333"/>
+                <w:spacing w:val="15"/>
+              </w:rPr>
+              <w:t>ry、BootStrap</w:t>
+            </w:r>
+            <w:r>
+              <w:rPr>
+                <w:rFonts w:ascii="標楷體" w:eastAsia="標楷體" w:hAnsi="標楷體" w:cs="Arial" w:hint="eastAsia"/>
+                <w:color w:val="333333"/>
+                <w:spacing w:val="15"/>
+              </w:rPr>
+              <w:t>、</w:t>
+            </w:r>
+            <w:r>
+              <w:rPr>
+                <w:rFonts w:ascii="標楷體" w:eastAsia="標楷體" w:hAnsi="標楷體" w:cs="Arial" w:hint="eastAsia"/>
+                <w:color w:val="333333"/>
+                <w:spacing w:val="15"/>
+              </w:rPr>
+              <w:t>RESTful</w:t>
+            </w:r>
+            <w:r>
+              <w:rPr>
+                <w:rFonts w:ascii="標楷體" w:eastAsia="標楷體" w:hAnsi="標楷體" w:cs="Arial" w:hint="eastAsia"/>
+                <w:color w:val="333333"/>
+                <w:spacing w:val="15"/>
+              </w:rPr>
+              <w:t>、</w:t>
+            </w:r>
+            <w:r>
+              <w:rPr>
+                <w:rFonts w:ascii="標楷體" w:eastAsia="標楷體" w:hAnsi="標楷體" w:cs="Arial"/>
+                <w:color w:val="333333"/>
+                <w:spacing w:val="15"/>
+              </w:rPr>
+              <w:t>A</w:t>
+            </w:r>
+            <w:r>
+              <w:rPr>
+                <w:rFonts w:ascii="標楷體" w:eastAsia="標楷體" w:hAnsi="標楷體" w:cs="Arial"/>
+                <w:color w:val="333333"/>
+                <w:spacing w:val="15"/>
+              </w:rPr>
+              <w:t>JAX</w:t>
+            </w:r>
+          </w:p>
+          <w:p>
+            <w:pPr>
+              <w:widowControl/>
+              <w:numPr>
+                <w:ilvl w:val="0"/>
+                <w:numId w:val="5"/>
+              </w:numPr>
+              <w:shd w:val="clear" w:color="auto" w:fill="FFFFFF"/>
+              <w:spacing w:before="100" w:beforeAutospacing="1" w:after="100" w:afterAutospacing="1"/>
+              <w:rPr>
+                <w:rFonts w:ascii="標楷體" w:eastAsia="標楷體" w:hAnsi="標楷體"/>
+                <w:bCs/>
+                <w:sz w:val="28"/>
+                <w:szCs w:val="28"/>
+              </w:rPr>
+            </w:pPr>
+            <w:r>
+              <w:rPr>
+                <w:rFonts w:ascii="標楷體" w:eastAsia="標楷體" w:hAnsi="標楷體" w:cs="Arial"/>
+                <w:color w:val="333333"/>
+                <w:spacing w:val="15"/>
+              </w:rPr>
+              <w:t>Hibernate</w:t>
+            </w:r>
+            <w:r>
+              <w:rPr>
+                <w:rFonts w:ascii="標楷體" w:eastAsia="標楷體" w:hAnsi="標楷體" w:cs="Arial" w:hint="eastAsia"/>
+                <w:color w:val="333333"/>
+                <w:spacing w:val="15"/>
+              </w:rPr>
+              <w:t>、</w:t>
+            </w:r>
+            <w:r>
+              <w:rPr>
+                <w:rFonts w:ascii="標楷體" w:eastAsia="標楷體" w:hAnsi="標楷體" w:cs="Arial" w:hint="eastAsia"/>
+                <w:color w:val="333333"/>
+                <w:spacing w:val="15"/>
+              </w:rPr>
+              <w:t>Spring</w:t>
+            </w:r>
+            <w:r>
+              <w:rPr>
+                <w:rFonts w:ascii="標楷體" w:eastAsia="標楷體" w:hAnsi="標楷體" w:cs="Arial"/>
+                <w:color w:val="333333"/>
+                <w:spacing w:val="15"/>
+              </w:rPr>
+              <w:t xml:space="preserve"> Framework</w:t>
+            </w:r>
+            <w:r>
+              <w:rPr>
+                <w:rFonts w:ascii="標楷體" w:eastAsia="標楷體" w:hAnsi="標楷體" w:cs="Arial" w:hint="eastAsia"/>
+                <w:color w:val="333333"/>
+                <w:spacing w:val="15"/>
+              </w:rPr>
+              <w:t>、</w:t>
+            </w:r>
+            <w:r>
+              <w:rPr>
+                <w:rFonts w:ascii="標楷體" w:eastAsia="標楷體" w:hAnsi="標楷體" w:cs="Arial"/>
+                <w:color w:val="333333"/>
+                <w:spacing w:val="15"/>
+              </w:rPr>
+              <w:t>Spring MVC</w:t>
+            </w:r>
+            <w:r>
+              <w:rPr>
+                <w:rFonts w:ascii="標楷體" w:eastAsia="標楷體" w:hAnsi="標楷體" w:cs="Arial" w:hint="eastAsia"/>
+                <w:color w:val="333333"/>
+                <w:spacing w:val="15"/>
+              </w:rPr>
+              <w:t>、S</w:t>
+            </w:r>
+            <w:r>
+              <w:rPr>
+                <w:rFonts w:ascii="標楷體" w:eastAsia="標楷體" w:hAnsi="標楷體" w:cs="Arial"/>
+                <w:color w:val="333333"/>
+                <w:spacing w:val="15"/>
+              </w:rPr>
+              <w:t>pring Boot</w:t>
+            </w:r>
+          </w:p>
+          <w:p>
+            <w:pPr>
+              <w:widowControl/>
+              <w:numPr>
+                <w:ilvl w:val="0"/>
+                <w:numId w:val="5"/>
+              </w:numPr>
+              <w:shd w:val="clear" w:color="auto" w:fill="FFFFFF"/>
+              <w:spacing w:before="100" w:beforeAutospacing="1" w:after="100" w:afterAutospacing="1"/>
+              <w:rPr>
+                <w:rFonts w:ascii="標楷體" w:eastAsia="標楷體" w:hAnsi="標楷體"/>
+                <w:bCs/>
+                <w:sz w:val="28"/>
+                <w:szCs w:val="28"/>
+              </w:rPr>
+            </w:pPr>
+            <w:r>
+              <w:rPr>
+                <w:rFonts w:ascii="標楷體" w:eastAsia="標楷體" w:hAnsi="標楷體" w:cs="Arial"/>
+                <w:color w:val="333333"/>
+                <w:spacing w:val="15"/>
+              </w:rPr>
+              <w:t>Maven</w:t>
+            </w:r>
+            <w:r>
+              <w:rPr>
+                <w:rFonts w:ascii="標楷體" w:eastAsia="標楷體" w:hAnsi="標楷體" w:cs="Arial" w:hint="eastAsia"/>
+                <w:color w:val="333333"/>
+                <w:spacing w:val="15"/>
+              </w:rPr>
+              <w:t>、G</w:t>
+            </w:r>
+            <w:r>
+              <w:rPr>
+                <w:rFonts w:ascii="標楷體" w:eastAsia="標楷體" w:hAnsi="標楷體" w:cs="Arial"/>
+                <w:color w:val="333333"/>
+                <w:spacing w:val="15"/>
+              </w:rPr>
+              <w:t>it</w:t>
+            </w:r>
+            <w:r>
+              <w:rPr>
+                <w:rFonts w:ascii="標楷體" w:eastAsia="標楷體" w:hAnsi="標楷體" w:cs="Arial" w:hint="eastAsia"/>
+                <w:color w:val="333333"/>
+                <w:spacing w:val="15"/>
+              </w:rPr>
+              <w:t>、</w:t>
+            </w:r>
+            <w:r>
+              <w:rPr>
+                <w:rFonts w:ascii="標楷體" w:eastAsia="標楷體" w:hAnsi="標楷體" w:cs="Arial"/>
+                <w:color w:val="333333"/>
+                <w:spacing w:val="15"/>
+              </w:rPr>
+              <w:t>GitHub</w:t>
+            </w:r>
+          </w:p>
+        </w:tc>
+      </w:tr>
+      <w:tr>
+        <w:trPr>
+          <w:trHeight w:val="526"/>
+          <w:jc w:val="center"/>
+        </w:trPr>
+        <w:tc>
+          <w:tcPr>
+            <w:tcW w:w="10238" w:type="dxa"/>
+            <w:gridSpan w:val="7"/>
+            <w:shd w:val="clear" w:color="auto" w:fill="auto"/>
+            <w:vAlign w:val="center"/>
+          </w:tcPr>
+          <w:p>
+            <w:pPr>
+              <w:widowControl/>
+              <w:shd w:val="clear" w:color="auto" w:fill="FFFFFF"/>
+              <w:spacing w:line="400" w:lineRule="exact"/>
+              <w:ind w:left="-108"/>
+              <w:jc w:val="center"/>
+              <w:rPr>
+                <w:rFonts w:ascii="標楷體" w:eastAsia="標楷體" w:hAnsi="標楷體" w:cs="Arial"/>
+                <w:color w:val="FF0000"/>
+                <w:spacing w:val="15"/>
+                <w:sz w:val="28"/>
+                <w:szCs w:val="28"/>
+              </w:rPr>
+            </w:pPr>
+            <w:r>
+              <w:rPr>
+                <w:rFonts w:ascii="標楷體" w:eastAsia="標楷體" w:hAnsi="標楷體" w:cs="Arial" w:hint="eastAsia"/>
+                <w:color w:val="FF0000"/>
+                <w:spacing w:val="15"/>
+                <w:sz w:val="28"/>
+                <w:szCs w:val="28"/>
+              </w:rPr>
+              <w:t xml:space="preserve">外 </w:t>
+            </w:r>
+            <w:r>
+              <w:rPr>
+                <w:rFonts w:ascii="標楷體" w:eastAsia="標楷體" w:hAnsi="標楷體" w:cs="Arial" w:hint="eastAsia"/>
+                <w:color w:val="FF0000"/>
+                <w:spacing w:val="15"/>
+                <w:sz w:val="28"/>
+                <w:szCs w:val="28"/>
+              </w:rPr>
+              <w:t>語 能 力</w:t>
             </w:r>
           </w:p>
         </w:tc>
@@ -1758,404 +2201,38 @@
           <w:p>
             <w:pPr>
               <w:widowControl/>
-              <w:numPr>
-                <w:ilvl w:val="0"/>
-                <w:numId w:val="5"/>
-              </w:numPr>
               <w:shd w:val="clear" w:color="auto" w:fill="FFFFFF"/>
               <w:spacing w:before="100" w:beforeAutospacing="1" w:after="100" w:afterAutospacing="1"/>
               <w:rPr>
-                <w:rFonts w:ascii="標楷體" w:eastAsia="標楷體" w:hAnsi="標楷體"/>
-                <w:bCs/>
-                <w:sz w:val="28"/>
-                <w:szCs w:val="28"/>
-              </w:rPr>
-            </w:pPr>
-            <w:r>
-              <w:rPr>
                 <w:rFonts w:ascii="標楷體" w:eastAsia="標楷體" w:hAnsi="標楷體" w:cs="Arial"/>
-                <w:color w:val="333333"/>
-                <w:spacing w:val="15"/>
-              </w:rPr>
-              <w:t>Java</w:t>
-            </w:r>
-            <w:r>
-              <w:rPr>
-                <w:rFonts w:ascii="標楷體" w:eastAsia="標楷體" w:hAnsi="標楷體" w:cs="Arial" w:hint="eastAsia"/>
-                <w:color w:val="333333"/>
-                <w:spacing w:val="15"/>
-              </w:rPr>
-              <w:t>、Python、C/C++</w:t>
-            </w:r>
+                <w:color w:val="FF0000"/>
+                <w:spacing w:val="15"/>
+              </w:rPr>
+            </w:pPr>
           </w:p>
           <w:p>
             <w:pPr>
               <w:widowControl/>
-              <w:numPr>
-                <w:ilvl w:val="0"/>
-                <w:numId w:val="5"/>
-              </w:numPr>
               <w:shd w:val="clear" w:color="auto" w:fill="FFFFFF"/>
               <w:spacing w:before="100" w:beforeAutospacing="1" w:after="100" w:afterAutospacing="1"/>
               <w:rPr>
-                <w:rFonts w:ascii="標楷體" w:eastAsia="標楷體" w:hAnsi="標楷體"/>
-                <w:bCs/>
-                <w:sz w:val="28"/>
-                <w:szCs w:val="28"/>
-              </w:rPr>
-            </w:pPr>
-            <w:r>
-              <w:rPr>
-                <w:rFonts w:ascii="標楷體" w:eastAsia="標楷體" w:hAnsi="標楷體" w:cs="Arial" w:hint="eastAsia"/>
-                <w:color w:val="333333"/>
-                <w:spacing w:val="15"/>
-              </w:rPr>
-              <w:t>T</w:t>
-            </w:r>
-            <w:r>
-              <w:rPr>
                 <w:rFonts w:ascii="標楷體" w:eastAsia="標楷體" w:hAnsi="標楷體" w:cs="Arial"/>
-                <w:color w:val="333333"/>
-                <w:spacing w:val="15"/>
-              </w:rPr>
-              <w:t>-</w:t>
-            </w:r>
-            <w:r>
-              <w:rPr>
-                <w:rFonts w:ascii="標楷體" w:eastAsia="標楷體" w:hAnsi="標楷體" w:cs="Arial"/>
-                <w:color w:val="333333"/>
-                <w:spacing w:val="15"/>
-              </w:rPr>
-              <w:t>SQL</w:t>
-            </w:r>
-            <w:r>
-              <w:rPr>
-                <w:rFonts w:ascii="標楷體" w:eastAsia="標楷體" w:hAnsi="標楷體" w:cs="Arial" w:hint="eastAsia"/>
-                <w:color w:val="333333"/>
-                <w:spacing w:val="15"/>
-              </w:rPr>
-              <w:t>、SQL Server</w:t>
-            </w:r>
+                <w:color w:val="FF0000"/>
+                <w:spacing w:val="15"/>
+              </w:rPr>
+            </w:pPr>
           </w:p>
           <w:p>
             <w:pPr>
               <w:widowControl/>
-              <w:numPr>
-                <w:ilvl w:val="0"/>
-                <w:numId w:val="5"/>
-              </w:numPr>
               <w:shd w:val="clear" w:color="auto" w:fill="FFFFFF"/>
               <w:spacing w:before="100" w:beforeAutospacing="1" w:after="100" w:afterAutospacing="1"/>
               <w:rPr>
-                <w:rFonts w:ascii="標楷體" w:eastAsia="標楷體" w:hAnsi="標楷體"/>
-                <w:bCs/>
-                <w:sz w:val="28"/>
-                <w:szCs w:val="28"/>
-              </w:rPr>
-            </w:pPr>
-            <w:r>
-              <w:rPr>
-                <w:rFonts w:ascii="標楷體" w:eastAsia="標楷體" w:hAnsi="標楷體" w:cs="Arial" w:hint="eastAsia"/>
-                <w:color w:val="333333"/>
-                <w:spacing w:val="15"/>
-              </w:rPr>
-              <w:t>J</w:t>
-            </w:r>
-            <w:r>
-              <w:rPr>
                 <w:rFonts w:ascii="標楷體" w:eastAsia="標楷體" w:hAnsi="標楷體" w:cs="Arial"/>
-                <w:color w:val="333333"/>
-                <w:spacing w:val="15"/>
-              </w:rPr>
-              <w:t>DBC</w:t>
-            </w:r>
-            <w:r>
-              <w:rPr>
-                <w:rFonts w:ascii="標楷體" w:eastAsia="標楷體" w:hAnsi="標楷體" w:cs="Arial" w:hint="eastAsia"/>
-                <w:color w:val="333333"/>
-                <w:spacing w:val="15"/>
-              </w:rPr>
-              <w:t>、Servlet、JSP</w:t>
-            </w:r>
-          </w:p>
-          <w:p>
-            <w:pPr>
-              <w:widowControl/>
-              <w:numPr>
-                <w:ilvl w:val="0"/>
-                <w:numId w:val="5"/>
-              </w:numPr>
-              <w:shd w:val="clear" w:color="auto" w:fill="FFFFFF"/>
-              <w:spacing w:before="100" w:beforeAutospacing="1" w:after="100" w:afterAutospacing="1"/>
-              <w:rPr>
-                <w:rFonts w:ascii="標楷體" w:eastAsia="標楷體" w:hAnsi="標楷體"/>
-                <w:bCs/>
-                <w:sz w:val="28"/>
-                <w:szCs w:val="28"/>
-              </w:rPr>
-            </w:pPr>
-            <w:r>
-              <w:rPr>
-                <w:rFonts w:ascii="標楷體" w:eastAsia="標楷體" w:hAnsi="標楷體" w:cs="Arial" w:hint="eastAsia"/>
-                <w:color w:val="333333"/>
-                <w:spacing w:val="15"/>
-              </w:rPr>
-              <w:t>HTML/CSS</w:t>
-            </w:r>
-            <w:r>
-              <w:rPr>
-                <w:rFonts w:ascii="標楷體" w:eastAsia="標楷體" w:hAnsi="標楷體" w:cs="Arial" w:hint="eastAsia"/>
-                <w:color w:val="333333"/>
-                <w:spacing w:val="15"/>
-              </w:rPr>
-              <w:t>、</w:t>
-            </w:r>
-            <w:r>
-              <w:rPr>
-                <w:rFonts w:ascii="標楷體" w:eastAsia="標楷體" w:hAnsi="標楷體" w:cs="Arial" w:hint="eastAsia"/>
-                <w:color w:val="333333"/>
-                <w:spacing w:val="15"/>
-              </w:rPr>
-              <w:t>J</w:t>
-            </w:r>
-            <w:r>
-              <w:rPr>
-                <w:rFonts w:ascii="標楷體" w:eastAsia="標楷體" w:hAnsi="標楷體" w:cs="Arial"/>
-                <w:color w:val="333333"/>
-                <w:spacing w:val="15"/>
-              </w:rPr>
-              <w:t>avaScript</w:t>
-            </w:r>
-            <w:r>
-              <w:rPr>
-                <w:rFonts w:ascii="標楷體" w:eastAsia="標楷體" w:hAnsi="標楷體" w:cs="Arial" w:hint="eastAsia"/>
-                <w:color w:val="333333"/>
-                <w:spacing w:val="15"/>
-              </w:rPr>
-              <w:t>、</w:t>
-            </w:r>
-            <w:proofErr w:type="spellStart"/>
-            <w:r>
-              <w:rPr>
-                <w:rFonts w:ascii="標楷體" w:eastAsia="標楷體" w:hAnsi="標楷體" w:cs="Arial" w:hint="eastAsia"/>
-                <w:color w:val="333333"/>
-                <w:spacing w:val="15"/>
-              </w:rPr>
-              <w:t>J</w:t>
-            </w:r>
-            <w:r>
-              <w:rPr>
-                <w:rFonts w:ascii="標楷體" w:eastAsia="標楷體" w:hAnsi="標楷體" w:cs="Arial"/>
-                <w:color w:val="333333"/>
-                <w:spacing w:val="15"/>
-              </w:rPr>
-              <w:t>Que</w:t>
-            </w:r>
-            <w:r>
-              <w:rPr>
-                <w:rFonts w:ascii="標楷體" w:eastAsia="標楷體" w:hAnsi="標楷體" w:cs="Arial" w:hint="eastAsia"/>
-                <w:color w:val="333333"/>
-                <w:spacing w:val="15"/>
-              </w:rPr>
-              <w:t>ry</w:t>
-            </w:r>
-            <w:proofErr w:type="spellEnd"/>
-            <w:r>
-              <w:rPr>
-                <w:rFonts w:ascii="標楷體" w:eastAsia="標楷體" w:hAnsi="標楷體" w:cs="Arial" w:hint="eastAsia"/>
-                <w:color w:val="333333"/>
-                <w:spacing w:val="15"/>
-              </w:rPr>
-              <w:t>、</w:t>
-            </w:r>
-            <w:proofErr w:type="spellStart"/>
-            <w:r>
-              <w:rPr>
-                <w:rFonts w:ascii="標楷體" w:eastAsia="標楷體" w:hAnsi="標楷體" w:cs="Arial" w:hint="eastAsia"/>
-                <w:color w:val="333333"/>
-                <w:spacing w:val="15"/>
-              </w:rPr>
-              <w:t>BootStrap</w:t>
-            </w:r>
-            <w:proofErr w:type="spellEnd"/>
-            <w:r>
-              <w:rPr>
-                <w:rFonts w:ascii="標楷體" w:eastAsia="標楷體" w:hAnsi="標楷體" w:cs="Arial" w:hint="eastAsia"/>
-                <w:color w:val="333333"/>
-                <w:spacing w:val="15"/>
-              </w:rPr>
-              <w:t>、</w:t>
-            </w:r>
-            <w:r>
-              <w:rPr>
-                <w:rFonts w:ascii="標楷體" w:eastAsia="標楷體" w:hAnsi="標楷體" w:cs="Arial" w:hint="eastAsia"/>
-                <w:color w:val="333333"/>
-                <w:spacing w:val="15"/>
-              </w:rPr>
-              <w:t>RESTful</w:t>
-            </w:r>
-            <w:r>
-              <w:rPr>
-                <w:rFonts w:ascii="標楷體" w:eastAsia="標楷體" w:hAnsi="標楷體" w:cs="Arial" w:hint="eastAsia"/>
-                <w:color w:val="333333"/>
-                <w:spacing w:val="15"/>
-              </w:rPr>
-              <w:t>、</w:t>
-            </w:r>
-            <w:r>
-              <w:rPr>
-                <w:rFonts w:ascii="標楷體" w:eastAsia="標楷體" w:hAnsi="標楷體" w:cs="Arial"/>
-                <w:color w:val="333333"/>
-                <w:spacing w:val="15"/>
-              </w:rPr>
-              <w:t>A</w:t>
-            </w:r>
-            <w:r>
-              <w:rPr>
-                <w:rFonts w:ascii="標楷體" w:eastAsia="標楷體" w:hAnsi="標楷體" w:cs="Arial"/>
-                <w:color w:val="333333"/>
-                <w:spacing w:val="15"/>
-              </w:rPr>
-              <w:t>JAX</w:t>
-            </w:r>
-          </w:p>
-          <w:p>
-            <w:pPr>
-              <w:widowControl/>
-              <w:numPr>
-                <w:ilvl w:val="0"/>
-                <w:numId w:val="5"/>
-              </w:numPr>
-              <w:shd w:val="clear" w:color="auto" w:fill="FFFFFF"/>
-              <w:spacing w:before="100" w:beforeAutospacing="1" w:after="100" w:afterAutospacing="1"/>
-              <w:rPr>
-                <w:rFonts w:ascii="標楷體" w:eastAsia="標楷體" w:hAnsi="標楷體"/>
-                <w:bCs/>
-                <w:sz w:val="28"/>
-                <w:szCs w:val="28"/>
-              </w:rPr>
-            </w:pPr>
-            <w:r>
-              <w:rPr>
-                <w:rFonts w:ascii="標楷體" w:eastAsia="標楷體" w:hAnsi="標楷體" w:cs="Arial"/>
-                <w:color w:val="333333"/>
-                <w:spacing w:val="15"/>
-              </w:rPr>
-              <w:t>Hibernate</w:t>
-            </w:r>
-            <w:r>
-              <w:rPr>
-                <w:rFonts w:ascii="標楷體" w:eastAsia="標楷體" w:hAnsi="標楷體" w:cs="Arial" w:hint="eastAsia"/>
-                <w:color w:val="333333"/>
-                <w:spacing w:val="15"/>
-              </w:rPr>
-              <w:t>、</w:t>
-            </w:r>
-            <w:r>
-              <w:rPr>
-                <w:rFonts w:ascii="標楷體" w:eastAsia="標楷體" w:hAnsi="標楷體" w:cs="Arial" w:hint="eastAsia"/>
-                <w:color w:val="333333"/>
-                <w:spacing w:val="15"/>
-              </w:rPr>
-              <w:t>Spring</w:t>
-            </w:r>
-            <w:r>
-              <w:rPr>
-                <w:rFonts w:ascii="標楷體" w:eastAsia="標楷體" w:hAnsi="標楷體" w:cs="Arial"/>
-                <w:color w:val="333333"/>
-                <w:spacing w:val="15"/>
-              </w:rPr>
-              <w:t xml:space="preserve"> Framework</w:t>
-            </w:r>
-            <w:r>
-              <w:rPr>
-                <w:rFonts w:ascii="標楷體" w:eastAsia="標楷體" w:hAnsi="標楷體" w:cs="Arial" w:hint="eastAsia"/>
-                <w:color w:val="333333"/>
-                <w:spacing w:val="15"/>
-              </w:rPr>
-              <w:t>、</w:t>
-            </w:r>
-            <w:r>
-              <w:rPr>
-                <w:rFonts w:ascii="標楷體" w:eastAsia="標楷體" w:hAnsi="標楷體" w:cs="Arial"/>
-                <w:color w:val="333333"/>
-                <w:spacing w:val="15"/>
-              </w:rPr>
-              <w:t>Spring MVC</w:t>
-            </w:r>
-            <w:r>
-              <w:rPr>
-                <w:rFonts w:ascii="標楷體" w:eastAsia="標楷體" w:hAnsi="標楷體" w:cs="Arial" w:hint="eastAsia"/>
-                <w:color w:val="333333"/>
-                <w:spacing w:val="15"/>
-              </w:rPr>
-              <w:t>、S</w:t>
-            </w:r>
-            <w:r>
-              <w:rPr>
-                <w:rFonts w:ascii="標楷體" w:eastAsia="標楷體" w:hAnsi="標楷體" w:cs="Arial"/>
-                <w:color w:val="333333"/>
-                <w:spacing w:val="15"/>
-              </w:rPr>
-              <w:t>pring Boot</w:t>
-            </w:r>
-          </w:p>
-          <w:p>
-            <w:pPr>
-              <w:widowControl/>
-              <w:numPr>
-                <w:ilvl w:val="0"/>
-                <w:numId w:val="5"/>
-              </w:numPr>
-              <w:shd w:val="clear" w:color="auto" w:fill="FFFFFF"/>
-              <w:spacing w:before="100" w:beforeAutospacing="1" w:after="100" w:afterAutospacing="1"/>
-              <w:rPr>
-                <w:rFonts w:ascii="標楷體" w:eastAsia="標楷體" w:hAnsi="標楷體"/>
-                <w:bCs/>
-                <w:sz w:val="28"/>
-                <w:szCs w:val="28"/>
-              </w:rPr>
-            </w:pPr>
-            <w:r>
-              <w:rPr>
-                <w:rFonts w:ascii="標楷體" w:eastAsia="標楷體" w:hAnsi="標楷體" w:cs="Arial"/>
-                <w:color w:val="333333"/>
-                <w:spacing w:val="15"/>
-              </w:rPr>
-              <w:t>Maven</w:t>
-            </w:r>
-            <w:r>
-              <w:rPr>
-                <w:rFonts w:ascii="標楷體" w:eastAsia="標楷體" w:hAnsi="標楷體" w:cs="Arial" w:hint="eastAsia"/>
-                <w:color w:val="333333"/>
-                <w:spacing w:val="15"/>
-              </w:rPr>
-              <w:t>、G</w:t>
-            </w:r>
-            <w:r>
-              <w:rPr>
-                <w:rFonts w:ascii="標楷體" w:eastAsia="標楷體" w:hAnsi="標楷體" w:cs="Arial"/>
-                <w:color w:val="333333"/>
-                <w:spacing w:val="15"/>
-              </w:rPr>
-              <w:t>it</w:t>
-            </w:r>
-            <w:r>
-              <w:rPr>
-                <w:rFonts w:ascii="標楷體" w:eastAsia="標楷體" w:hAnsi="標楷體" w:cs="Arial" w:hint="eastAsia"/>
-                <w:color w:val="333333"/>
-                <w:spacing w:val="15"/>
-              </w:rPr>
-              <w:t>、</w:t>
-            </w:r>
-            <w:r>
-              <w:rPr>
-                <w:rFonts w:ascii="標楷體" w:eastAsia="標楷體" w:hAnsi="標楷體" w:cs="Arial"/>
-                <w:color w:val="333333"/>
-                <w:spacing w:val="15"/>
-              </w:rPr>
-              <w:t>GitHub</w:t>
-            </w:r>
+                <w:color w:val="FF0000"/>
+                <w:spacing w:val="15"/>
+              </w:rPr>
+            </w:pPr>
           </w:p>
         </w:tc>
       </w:tr>
@@ -2652,7 +2729,7 @@
               <w:ind w:firstLineChars="200" w:firstLine="540"/>
               <w:jc w:val="both"/>
               <w:rPr>
-                <w:rFonts w:ascii="標楷體" w:eastAsia="標楷體" w:hAnsi="標楷體" w:cs="Arial" w:hint="eastAsia"/>
+                <w:rFonts w:ascii="標楷體" w:eastAsia="標楷體" w:hAnsi="標楷體" w:cs="Arial"/>
                 <w:color w:val="333333"/>
                 <w:spacing w:val="15"/>
               </w:rPr>
@@ -2953,7 +3030,7 @@
             <w:r>
               <w:rPr>
                 <w:rFonts w:ascii="標楷體" w:eastAsia="標楷體" w:hAnsi="標楷體" w:cs="Arial"/>
-                <w:color w:val="333333"/>
+                <w:color w:val="FF0000"/>
                 <w:spacing w:val="15"/>
                 <w:sz w:val="28"/>
                 <w:szCs w:val="28"/>
@@ -2964,23 +3041,45 @@
             <w:r>
               <w:rPr>
                 <w:rFonts w:ascii="標楷體" w:eastAsia="標楷體" w:hAnsi="標楷體" w:cs="Arial" w:hint="eastAsia"/>
-                <w:color w:val="333333"/>
+                <w:color w:val="FF0000"/>
                 <w:spacing w:val="15"/>
                 <w:sz w:val="28"/>
                 <w:szCs w:val="28"/>
                 <w:shd w:val="pct15" w:color="auto" w:fill="FFFFFF"/>
               </w:rPr>
-              <w:t>資展國際</w:t>
-            </w:r>
-            <w:r>
-              <w:rPr>
-                <w:rFonts w:ascii="標楷體" w:eastAsia="標楷體" w:hAnsi="標楷體" w:cs="Arial"/>
-                <w:color w:val="333333"/>
+              <w:t xml:space="preserve"> </w:t>
+            </w:r>
+            <w:r>
+              <w:rPr>
+                <w:rFonts w:ascii="標楷體" w:eastAsia="標楷體" w:hAnsi="標楷體" w:cs="Arial" w:hint="eastAsia"/>
+                <w:color w:val="FF0000"/>
                 <w:spacing w:val="15"/>
                 <w:sz w:val="28"/>
                 <w:szCs w:val="28"/>
                 <w:shd w:val="pct15" w:color="auto" w:fill="FFFFFF"/>
               </w:rPr>
+              <w:t>資</w:t>
+            </w:r>
+            <w:r>
+              <w:rPr>
+                <w:rFonts w:ascii="標楷體" w:eastAsia="標楷體" w:hAnsi="標楷體" w:cs="Arial" w:hint="eastAsia"/>
+                <w:color w:val="333333"/>
+                <w:spacing w:val="15"/>
+                <w:sz w:val="28"/>
+                <w:szCs w:val="28"/>
+                <w:shd w:val="pct15" w:color="auto" w:fill="FFFFFF"/>
+              </w:rPr>
+              <w:t>展國際</w:t>
+            </w:r>
+            <w:r>
+              <w:rPr>
+                <w:rFonts w:ascii="標楷體" w:eastAsia="標楷體" w:hAnsi="標楷體" w:cs="Arial"/>
+                <w:color w:val="333333"/>
+                <w:spacing w:val="15"/>
+                <w:sz w:val="28"/>
+                <w:szCs w:val="28"/>
+                <w:shd w:val="pct15" w:color="auto" w:fill="FFFFFF"/>
+              </w:rPr>
               <w:t>的專業訓練歷程</w:t>
             </w:r>
           </w:p>
@@ -3041,7 +3140,30 @@
                 <w:color w:val="333333"/>
                 <w:spacing w:val="15"/>
               </w:rPr>
-              <w:t>但了解資展培訓課程的繁複與緊湊</w:t>
+              <w:t>但</w:t>
+            </w:r>
+            <w:r>
+              <w:rPr>
+                <w:rFonts w:ascii="標楷體" w:eastAsia="標楷體" w:hAnsi="標楷體" w:cs="Arial" w:hint="eastAsia"/>
+                <w:color w:val="FF0000"/>
+                <w:spacing w:val="15"/>
+              </w:rPr>
+              <w:t>瞭</w:t>
+            </w:r>
+            <w:r>
+              <w:rPr>
+                <w:rFonts w:ascii="標楷體" w:eastAsia="標楷體" w:hAnsi="標楷體" w:cs="Arial" w:hint="eastAsia"/>
+                <w:spacing w:val="15"/>
+              </w:rPr>
+              <w:t>解</w:t>
+            </w:r>
+            <w:r>
+              <w:rPr>
+                <w:rFonts w:ascii="標楷體" w:eastAsia="標楷體" w:hAnsi="標楷體" w:cs="Arial" w:hint="eastAsia"/>
+                <w:color w:val="333333"/>
+                <w:spacing w:val="15"/>
+              </w:rPr>
+              <w:t>資展培訓課程的繁複與緊湊</w:t>
             </w:r>
             <w:r>
               <w:rPr>
@@ -3209,7 +3331,30 @@
                 <w:color w:val="333333"/>
                 <w:spacing w:val="15"/>
               </w:rPr>
-              <w:t>每天廢寢忘食只為找出寫錯的那一兩個字母的日子，雖然辛苦卻依舊幸福，</w:t>
+              <w:t>每天廢寢忘食只為找出寫錯的那一兩個字母的日子，</w:t>
+            </w:r>
+            <w:r>
+              <w:rPr>
+                <w:rFonts w:ascii="標楷體" w:eastAsia="標楷體" w:hAnsi="標楷體" w:cs="Arial" w:hint="eastAsia"/>
+                <w:spacing w:val="15"/>
+              </w:rPr>
+              <w:t>雖然辛苦卻依舊</w:t>
+            </w:r>
+            <w:r>
+              <w:rPr>
+                <w:rFonts w:ascii="標楷體" w:eastAsia="標楷體" w:hAnsi="標楷體" w:cs="Arial" w:hint="eastAsia"/>
+                <w:color w:val="FF0000"/>
+                <w:spacing w:val="15"/>
+              </w:rPr>
+              <w:t>執著</w:t>
+            </w:r>
+            <w:r>
+              <w:rPr>
+                <w:rFonts w:ascii="標楷體" w:eastAsia="標楷體" w:hAnsi="標楷體" w:cs="Arial" w:hint="eastAsia"/>
+                <w:color w:val="333333"/>
+                <w:spacing w:val="15"/>
+              </w:rPr>
+              <w:t>，</w:t>
             </w:r>
             <w:r>
               <w:rPr>
@@ -3242,7 +3387,7 @@
               <w:ind w:firstLineChars="200" w:firstLine="540"/>
               <w:jc w:val="both"/>
               <w:rPr>
-                <w:rFonts w:ascii="標楷體" w:eastAsia="標楷體" w:hAnsi="標楷體" w:cs="Arial" w:hint="eastAsia"/>
+                <w:rFonts w:ascii="標楷體" w:eastAsia="標楷體" w:hAnsi="標楷體" w:cs="Arial"/>
                 <w:color w:val="333333"/>
                 <w:spacing w:val="15"/>
               </w:rPr>
@@ -3325,20 +3470,12 @@
                 <w:color w:val="333333"/>
                 <w:spacing w:val="15"/>
               </w:rPr>
-              <w:t>，但這是</w:t>
-            </w:r>
-            <w:r>
-              <w:rPr>
-                <w:rFonts w:ascii="標楷體" w:eastAsia="標楷體" w:hAnsi="標楷體" w:cs="Arial" w:hint="eastAsia"/>
-                <w:color w:val="333333"/>
-                <w:spacing w:val="15"/>
-              </w:rPr>
-              <w:t>首</w:t>
-            </w:r>
-            <w:r>
-              <w:rPr>
-                <w:rFonts w:ascii="標楷體" w:eastAsia="標楷體" w:hAnsi="標楷體" w:cs="Arial" w:hint="eastAsia"/>
-                <w:color w:val="333333"/>
+              <w:t>，但這</w:t>
+            </w:r>
+            <w:r>
+              <w:rPr>
+                <w:rFonts w:ascii="標楷體" w:eastAsia="標楷體" w:hAnsi="標楷體" w:cs="Arial" w:hint="eastAsia"/>
+                <w:color w:val="FF0000"/>
                 <w:spacing w:val="15"/>
               </w:rPr>
               <w:t>次</w:t>
@@ -3346,6 +3483,14 @@
             <w:r>
               <w:rPr>
                 <w:rFonts w:ascii="標楷體" w:eastAsia="標楷體" w:hAnsi="標楷體" w:cs="Arial" w:hint="eastAsia"/>
+                <w:color w:val="FF0000"/>
+                <w:spacing w:val="15"/>
+              </w:rPr>
+              <w:t>是</w:t>
+            </w:r>
+            <w:r>
+              <w:rPr>
+                <w:rFonts w:ascii="標楷體" w:eastAsia="標楷體" w:hAnsi="標楷體" w:cs="Arial" w:hint="eastAsia"/>
                 <w:color w:val="333333"/>
                 <w:spacing w:val="15"/>
               </w:rPr>
@@ -3493,31 +3638,55 @@
                 <w:color w:val="333333"/>
                 <w:spacing w:val="15"/>
               </w:rPr>
-              <w:t>期間常常接受</w:t>
-            </w:r>
-            <w:r>
-              <w:rPr>
-                <w:rFonts w:ascii="標楷體" w:eastAsia="標楷體" w:hAnsi="標楷體" w:cs="Arial" w:hint="eastAsia"/>
-                <w:color w:val="333333"/>
-                <w:spacing w:val="15"/>
-              </w:rPr>
-              <w:t>同組與不同組的同學</w:t>
-            </w:r>
-            <w:r>
-              <w:rPr>
-                <w:rFonts w:ascii="標楷體" w:eastAsia="標楷體" w:hAnsi="標楷體" w:cs="Arial" w:hint="eastAsia"/>
-                <w:color w:val="333333"/>
-                <w:spacing w:val="15"/>
-              </w:rPr>
-              <w:t>幫忙除錯的請求，</w:t>
-            </w:r>
-            <w:r>
-              <w:rPr>
-                <w:rFonts w:ascii="標楷體" w:eastAsia="標楷體" w:hAnsi="標楷體" w:cs="Arial" w:hint="eastAsia"/>
-                <w:color w:val="333333"/>
-                <w:spacing w:val="15"/>
-              </w:rPr>
-              <w:t>令</w:t>
+              <w:t>期間</w:t>
+            </w:r>
+            <w:r>
+              <w:rPr>
+                <w:rFonts w:ascii="標楷體" w:eastAsia="標楷體" w:hAnsi="標楷體" w:cs="Arial" w:hint="eastAsia"/>
+                <w:color w:val="FF0000"/>
+                <w:spacing w:val="15"/>
+              </w:rPr>
+              <w:t>常常</w:t>
+            </w:r>
+            <w:r>
+              <w:rPr>
+                <w:rFonts w:ascii="標楷體" w:eastAsia="標楷體" w:hAnsi="標楷體" w:cs="Arial" w:hint="eastAsia"/>
+                <w:color w:val="FF0000"/>
+                <w:spacing w:val="15"/>
+              </w:rPr>
+              <w:t>協助全班</w:t>
+            </w:r>
+            <w:r>
+              <w:rPr>
+                <w:rFonts w:ascii="標楷體" w:eastAsia="標楷體" w:hAnsi="標楷體" w:cs="Arial" w:hint="eastAsia"/>
+                <w:color w:val="FF0000"/>
+                <w:spacing w:val="15"/>
+              </w:rPr>
+              <w:t>同學</w:t>
+            </w:r>
+            <w:r>
+              <w:rPr>
+                <w:rFonts w:ascii="標楷體" w:eastAsia="標楷體" w:hAnsi="標楷體" w:cs="Arial" w:hint="eastAsia"/>
+                <w:color w:val="FF0000"/>
+                <w:spacing w:val="15"/>
+              </w:rPr>
+              <w:t>幫忙除錯</w:t>
+            </w:r>
+            <w:r>
+              <w:rPr>
+                <w:rFonts w:ascii="標楷體" w:eastAsia="標楷體" w:hAnsi="標楷體" w:cs="Arial" w:hint="eastAsia"/>
+                <w:color w:val="333333"/>
+                <w:spacing w:val="15"/>
+              </w:rPr>
+              <w:t>，</w:t>
+            </w:r>
+            <w:r>
+              <w:rPr>
+                <w:rFonts w:ascii="標楷體" w:eastAsia="標楷體" w:hAnsi="標楷體" w:cs="Arial" w:hint="eastAsia"/>
+                <w:color w:val="FF0000"/>
+                <w:spacing w:val="15"/>
+              </w:rPr>
+              <w:t>讓</w:t>
             </w:r>
             <w:r>
               <w:rPr>
@@ -3597,7 +3766,6 @@
               <w:jc w:val="both"/>
               <w:rPr>
                 <w:rFonts w:ascii="標楷體" w:eastAsia="標楷體" w:hAnsi="標楷體" w:cs="Arial"/>
-                <w:color w:val="333333"/>
                 <w:spacing w:val="15"/>
                 <w:sz w:val="28"/>
                 <w:szCs w:val="28"/>
@@ -3607,23 +3775,31 @@
             <w:r>
               <w:rPr>
                 <w:rFonts w:ascii="標楷體" w:eastAsia="標楷體" w:hAnsi="標楷體" w:cs="Arial"/>
-                <w:color w:val="333333"/>
                 <w:spacing w:val="15"/>
                 <w:sz w:val="28"/>
                 <w:szCs w:val="28"/>
                 <w:shd w:val="pct15" w:color="auto" w:fill="FFFFFF"/>
               </w:rPr>
-              <w:t xml:space="preserve">◎ </w:t>
-            </w:r>
-            <w:r>
-              <w:rPr>
-                <w:rFonts w:ascii="標楷體" w:eastAsia="標楷體" w:hAnsi="標楷體" w:cs="Arial" w:hint="eastAsia"/>
-                <w:color w:val="333333"/>
+              <w:t>◎</w:t>
+            </w:r>
+            <w:r>
+              <w:rPr>
+                <w:rFonts w:ascii="標楷體" w:eastAsia="標楷體" w:hAnsi="標楷體" w:cs="Arial" w:hint="eastAsia"/>
                 <w:spacing w:val="15"/>
                 <w:sz w:val="28"/>
                 <w:szCs w:val="28"/>
                 <w:shd w:val="pct15" w:color="auto" w:fill="FFFFFF"/>
               </w:rPr>
+              <w:t xml:space="preserve"> </w:t>
+            </w:r>
+            <w:r>
+              <w:rPr>
+                <w:rFonts w:ascii="標楷體" w:eastAsia="標楷體" w:hAnsi="標楷體" w:cs="Arial" w:hint="eastAsia"/>
+                <w:spacing w:val="15"/>
+                <w:sz w:val="28"/>
+                <w:szCs w:val="28"/>
+                <w:shd w:val="pct15" w:color="auto" w:fill="FFFFFF"/>
+              </w:rPr>
               <w:t>未來工作期許</w:t>
             </w:r>
           </w:p>
@@ -3633,364 +3809,18 @@
               <w:ind w:firstLineChars="200" w:firstLine="540"/>
               <w:jc w:val="both"/>
               <w:rPr>
-                <w:rFonts w:ascii="標楷體" w:eastAsia="標楷體" w:hAnsi="標楷體" w:cs="Arial" w:hint="eastAsia"/>
-                <w:color w:val="333333"/>
-                <w:spacing w:val="15"/>
-              </w:rPr>
-            </w:pPr>
-            <w:r>
-              <w:rPr>
-                <w:rFonts w:ascii="標楷體" w:eastAsia="標楷體" w:hAnsi="標楷體" w:cs="Arial" w:hint="eastAsia"/>
-                <w:color w:val="333333"/>
-                <w:spacing w:val="15"/>
-              </w:rPr>
-              <w:t>半年來的資展培訓，最大的感悟是學得越多越感到自己的不足</w:t>
-            </w:r>
-            <w:r>
-              <w:rPr>
                 <w:rFonts w:ascii="標楷體" w:eastAsia="標楷體" w:hAnsi="標楷體" w:cs="Arial"/>
                 <w:color w:val="333333"/>
                 <w:spacing w:val="15"/>
               </w:rPr>
-              <w:t>。</w:t>
-            </w:r>
-            <w:r>
-              <w:rPr>
-                <w:rFonts w:ascii="標楷體" w:eastAsia="標楷體" w:hAnsi="標楷體" w:cs="Arial" w:hint="eastAsia"/>
-                <w:color w:val="333333"/>
-                <w:spacing w:val="15"/>
-              </w:rPr>
-              <w:t>在結訓期間認真準備履歷與研究</w:t>
-            </w:r>
-            <w:r>
-              <w:rPr>
-                <w:rFonts w:ascii="標楷體" w:eastAsia="標楷體" w:hAnsi="標楷體" w:cs="Arial" w:hint="eastAsia"/>
-                <w:color w:val="333333"/>
-                <w:spacing w:val="15"/>
-              </w:rPr>
-              <w:t>J</w:t>
-            </w:r>
-            <w:r>
-              <w:rPr>
-                <w:rFonts w:ascii="標楷體" w:eastAsia="標楷體" w:hAnsi="標楷體" w:cs="Arial"/>
-                <w:color w:val="333333"/>
-                <w:spacing w:val="15"/>
-              </w:rPr>
-              <w:t>ava</w:t>
-            </w:r>
-            <w:r>
-              <w:rPr>
-                <w:rFonts w:ascii="標楷體" w:eastAsia="標楷體" w:hAnsi="標楷體" w:cs="Arial" w:hint="eastAsia"/>
-                <w:color w:val="333333"/>
-                <w:spacing w:val="15"/>
-              </w:rPr>
-              <w:t>後端工程師</w:t>
-            </w:r>
-            <w:r>
-              <w:rPr>
-                <w:rFonts w:ascii="標楷體" w:eastAsia="標楷體" w:hAnsi="標楷體" w:cs="Arial" w:hint="eastAsia"/>
-                <w:color w:val="333333"/>
-                <w:spacing w:val="15"/>
-              </w:rPr>
-              <w:t>職缺時，</w:t>
-            </w:r>
-            <w:r>
-              <w:rPr>
-                <w:rFonts w:ascii="標楷體" w:eastAsia="標楷體" w:hAnsi="標楷體" w:cs="Arial" w:hint="eastAsia"/>
-                <w:color w:val="333333"/>
-                <w:spacing w:val="15"/>
-              </w:rPr>
-              <w:t>經常看到</w:t>
-            </w:r>
-            <w:r>
-              <w:rPr>
-                <w:rFonts w:ascii="標楷體" w:eastAsia="標楷體" w:hAnsi="標楷體" w:cs="Arial" w:hint="eastAsia"/>
-                <w:color w:val="333333"/>
-                <w:spacing w:val="15"/>
-              </w:rPr>
-              <w:t>職缺的</w:t>
-            </w:r>
-            <w:r>
-              <w:rPr>
-                <w:rFonts w:ascii="標楷體" w:eastAsia="標楷體" w:hAnsi="標楷體" w:cs="Arial" w:hint="eastAsia"/>
-                <w:color w:val="333333"/>
-                <w:spacing w:val="15"/>
-              </w:rPr>
-              <w:t>技能要求與我的條件至少差一個框架，像是我會Hibernate</w:t>
-            </w:r>
-            <w:r>
-              <w:rPr>
-                <w:rFonts w:ascii="標楷體" w:eastAsia="標楷體" w:hAnsi="標楷體" w:cs="Arial" w:hint="eastAsia"/>
-                <w:color w:val="333333"/>
-                <w:spacing w:val="15"/>
-              </w:rPr>
-              <w:t>而</w:t>
-            </w:r>
-            <w:r>
-              <w:rPr>
-                <w:rFonts w:ascii="標楷體" w:eastAsia="標楷體" w:hAnsi="標楷體" w:cs="Arial" w:hint="eastAsia"/>
-                <w:color w:val="333333"/>
-                <w:spacing w:val="15"/>
-              </w:rPr>
-              <w:t>職缺</w:t>
-            </w:r>
-            <w:r>
-              <w:rPr>
-                <w:rFonts w:ascii="標楷體" w:eastAsia="標楷體" w:hAnsi="標楷體" w:cs="Arial" w:hint="eastAsia"/>
-                <w:color w:val="333333"/>
-                <w:spacing w:val="15"/>
-              </w:rPr>
-              <w:t>還</w:t>
-            </w:r>
-            <w:r>
-              <w:rPr>
-                <w:rFonts w:ascii="標楷體" w:eastAsia="標楷體" w:hAnsi="標楷體" w:cs="Arial" w:hint="eastAsia"/>
-                <w:color w:val="333333"/>
-                <w:spacing w:val="15"/>
-              </w:rPr>
-              <w:t>要</w:t>
-            </w:r>
-            <w:r>
-              <w:rPr>
-                <w:rFonts w:ascii="標楷體" w:eastAsia="標楷體" w:hAnsi="標楷體" w:cs="Arial" w:hint="eastAsia"/>
-                <w:color w:val="333333"/>
-                <w:spacing w:val="15"/>
-              </w:rPr>
-              <w:t>會</w:t>
-            </w:r>
-            <w:proofErr w:type="spellStart"/>
-            <w:r>
-              <w:rPr>
-                <w:rFonts w:ascii="標楷體" w:eastAsia="標楷體" w:hAnsi="標楷體" w:cs="Arial" w:hint="eastAsia"/>
-                <w:color w:val="333333"/>
-                <w:spacing w:val="15"/>
-              </w:rPr>
-              <w:t>mybatis</w:t>
-            </w:r>
-            <w:proofErr w:type="spellEnd"/>
-            <w:r>
-              <w:rPr>
-                <w:rFonts w:ascii="標楷體" w:eastAsia="標楷體" w:hAnsi="標楷體" w:cs="Arial" w:hint="eastAsia"/>
-                <w:color w:val="333333"/>
-                <w:spacing w:val="15"/>
-              </w:rPr>
-              <w:t>、</w:t>
-            </w:r>
-            <w:r>
-              <w:rPr>
-                <w:rFonts w:ascii="標楷體" w:eastAsia="標楷體" w:hAnsi="標楷體" w:cs="Arial" w:hint="eastAsia"/>
-                <w:color w:val="333333"/>
-                <w:spacing w:val="15"/>
-              </w:rPr>
-              <w:t>我會Spring Boot</w:t>
-            </w:r>
-            <w:r>
-              <w:rPr>
-                <w:rFonts w:ascii="標楷體" w:eastAsia="標楷體" w:hAnsi="標楷體" w:cs="Arial" w:hint="eastAsia"/>
-                <w:color w:val="333333"/>
-                <w:spacing w:val="15"/>
-              </w:rPr>
-              <w:t>而</w:t>
-            </w:r>
-            <w:r>
-              <w:rPr>
-                <w:rFonts w:ascii="標楷體" w:eastAsia="標楷體" w:hAnsi="標楷體" w:cs="Arial" w:hint="eastAsia"/>
-                <w:color w:val="333333"/>
-                <w:spacing w:val="15"/>
-              </w:rPr>
-              <w:t>職缺</w:t>
-            </w:r>
-            <w:r>
-              <w:rPr>
-                <w:rFonts w:ascii="標楷體" w:eastAsia="標楷體" w:hAnsi="標楷體" w:cs="Arial" w:hint="eastAsia"/>
-                <w:color w:val="333333"/>
-                <w:spacing w:val="15"/>
-              </w:rPr>
-              <w:t>還要</w:t>
-            </w:r>
-            <w:r>
-              <w:rPr>
-                <w:rFonts w:ascii="標楷體" w:eastAsia="標楷體" w:hAnsi="標楷體" w:cs="Arial" w:hint="eastAsia"/>
-                <w:color w:val="333333"/>
-                <w:spacing w:val="15"/>
-              </w:rPr>
-              <w:t>會</w:t>
-            </w:r>
-            <w:r>
-              <w:rPr>
-                <w:rFonts w:ascii="標楷體" w:eastAsia="標楷體" w:hAnsi="標楷體" w:cs="Arial" w:hint="eastAsia"/>
-                <w:color w:val="333333"/>
-                <w:spacing w:val="15"/>
-              </w:rPr>
-              <w:t>Spring Security、我會後端框架而</w:t>
-            </w:r>
-            <w:r>
-              <w:rPr>
-                <w:rFonts w:ascii="標楷體" w:eastAsia="標楷體" w:hAnsi="標楷體" w:cs="Arial" w:hint="eastAsia"/>
-                <w:color w:val="333333"/>
-                <w:spacing w:val="15"/>
-              </w:rPr>
-              <w:t>職缺</w:t>
-            </w:r>
-            <w:r>
-              <w:rPr>
-                <w:rFonts w:ascii="標楷體" w:eastAsia="標楷體" w:hAnsi="標楷體" w:cs="Arial" w:hint="eastAsia"/>
-                <w:color w:val="333333"/>
-                <w:spacing w:val="15"/>
-              </w:rPr>
-              <w:t>還要</w:t>
-            </w:r>
-            <w:r>
-              <w:rPr>
-                <w:rFonts w:ascii="標楷體" w:eastAsia="標楷體" w:hAnsi="標楷體" w:cs="Arial" w:hint="eastAsia"/>
-                <w:color w:val="333333"/>
-                <w:spacing w:val="15"/>
-              </w:rPr>
-              <w:t>會</w:t>
-            </w:r>
-            <w:r>
-              <w:rPr>
-                <w:rFonts w:ascii="標楷體" w:eastAsia="標楷體" w:hAnsi="標楷體" w:cs="Arial" w:hint="eastAsia"/>
-                <w:color w:val="333333"/>
-                <w:spacing w:val="15"/>
-              </w:rPr>
-              <w:t>前端框架，</w:t>
-            </w:r>
-            <w:r>
-              <w:rPr>
-                <w:rFonts w:ascii="標楷體" w:eastAsia="標楷體" w:hAnsi="標楷體" w:cs="Arial" w:hint="eastAsia"/>
-                <w:color w:val="333333"/>
-                <w:spacing w:val="15"/>
-              </w:rPr>
-              <w:t>可見資展結訓不等於直接一帆風順，而是</w:t>
-            </w:r>
-            <w:r>
-              <w:rPr>
-                <w:rFonts w:ascii="標楷體" w:eastAsia="標楷體" w:hAnsi="標楷體" w:cs="Arial" w:hint="eastAsia"/>
-                <w:color w:val="333333"/>
-                <w:spacing w:val="15"/>
-              </w:rPr>
-              <w:t>成</w:t>
-            </w:r>
-            <w:r>
-              <w:rPr>
-                <w:rFonts w:ascii="標楷體" w:eastAsia="標楷體" w:hAnsi="標楷體" w:cs="Arial" w:hint="eastAsia"/>
-                <w:color w:val="333333"/>
-                <w:spacing w:val="15"/>
-              </w:rPr>
-              <w:t>為新人</w:t>
-            </w:r>
-            <w:r>
-              <w:rPr>
-                <w:rFonts w:ascii="標楷體" w:eastAsia="標楷體" w:hAnsi="標楷體" w:cs="Arial" w:hint="eastAsia"/>
-                <w:color w:val="333333"/>
-                <w:spacing w:val="15"/>
-              </w:rPr>
-              <w:t>後</w:t>
-            </w:r>
-            <w:r>
-              <w:rPr>
-                <w:rFonts w:ascii="標楷體" w:eastAsia="標楷體" w:hAnsi="標楷體" w:cs="Arial" w:hint="eastAsia"/>
-                <w:color w:val="333333"/>
-                <w:spacing w:val="15"/>
-              </w:rPr>
-              <w:t>要展現更積極的學習能力與態度，</w:t>
-            </w:r>
-            <w:r>
-              <w:rPr>
-                <w:rFonts w:ascii="標楷體" w:eastAsia="標楷體" w:hAnsi="標楷體" w:cs="Arial" w:hint="eastAsia"/>
-                <w:color w:val="333333"/>
-                <w:spacing w:val="15"/>
-              </w:rPr>
-              <w:t>以最快的速度彌合技能差距，</w:t>
-            </w:r>
-            <w:r>
-              <w:rPr>
-                <w:rFonts w:ascii="標楷體" w:eastAsia="標楷體" w:hAnsi="標楷體" w:cs="Arial" w:hint="eastAsia"/>
-                <w:color w:val="333333"/>
-                <w:spacing w:val="15"/>
-              </w:rPr>
-              <w:t>才能不拖公司後腿</w:t>
-            </w:r>
-            <w:r>
-              <w:rPr>
-                <w:rFonts w:ascii="標楷體" w:eastAsia="標楷體" w:hAnsi="標楷體" w:cs="Arial" w:hint="eastAsia"/>
-                <w:color w:val="333333"/>
-                <w:spacing w:val="15"/>
-              </w:rPr>
-              <w:t>並達成要求的產出。</w:t>
-            </w:r>
-            <w:r>
-              <w:rPr>
-                <w:rFonts w:ascii="標楷體" w:eastAsia="標楷體" w:hAnsi="標楷體" w:cs="Arial" w:hint="eastAsia"/>
-                <w:color w:val="333333"/>
-                <w:spacing w:val="15"/>
-              </w:rPr>
-              <w:t>認清這一現實後</w:t>
-            </w:r>
-            <w:r>
-              <w:rPr>
-                <w:rFonts w:ascii="標楷體" w:eastAsia="標楷體" w:hAnsi="標楷體" w:cs="Arial" w:hint="eastAsia"/>
-                <w:color w:val="333333"/>
-                <w:spacing w:val="15"/>
-              </w:rPr>
-              <w:t>並沒嚇倒我，反而令我更期待進入職場，</w:t>
-            </w:r>
-            <w:r>
-              <w:rPr>
-                <w:rFonts w:ascii="標楷體" w:eastAsia="標楷體" w:hAnsi="標楷體" w:cs="Arial" w:hint="eastAsia"/>
-                <w:color w:val="333333"/>
-                <w:spacing w:val="15"/>
-              </w:rPr>
-              <w:t>因為打從一開始，學習新東西就是我的興趣，是我在程式設計上持續成長的動力</w:t>
-            </w:r>
-            <w:r>
-              <w:rPr>
-                <w:rFonts w:ascii="標楷體" w:eastAsia="標楷體" w:hAnsi="標楷體" w:cs="Arial" w:hint="eastAsia"/>
-                <w:color w:val="333333"/>
-                <w:spacing w:val="15"/>
-              </w:rPr>
-              <w:t>，因此</w:t>
-            </w:r>
-            <w:r>
-              <w:rPr>
-                <w:rFonts w:ascii="標楷體" w:eastAsia="標楷體" w:hAnsi="標楷體" w:cs="Arial" w:hint="eastAsia"/>
-                <w:color w:val="333333"/>
-                <w:spacing w:val="15"/>
-              </w:rPr>
-              <w:t>我已準備好接受公司的任何要求，去學習</w:t>
-            </w:r>
-            <w:r>
-              <w:rPr>
-                <w:rFonts w:ascii="標楷體" w:eastAsia="標楷體" w:hAnsi="標楷體" w:cs="Arial" w:hint="eastAsia"/>
-                <w:color w:val="333333"/>
-                <w:spacing w:val="15"/>
-              </w:rPr>
-              <w:t>所有</w:t>
-            </w:r>
-            <w:r>
-              <w:rPr>
-                <w:rFonts w:ascii="標楷體" w:eastAsia="標楷體" w:hAnsi="標楷體" w:cs="Arial" w:hint="eastAsia"/>
-                <w:color w:val="333333"/>
-                <w:spacing w:val="15"/>
-              </w:rPr>
-              <w:t>公司需要我</w:t>
-            </w:r>
-            <w:r>
-              <w:rPr>
-                <w:rFonts w:ascii="標楷體" w:eastAsia="標楷體" w:hAnsi="標楷體" w:cs="Arial" w:hint="eastAsia"/>
-                <w:color w:val="333333"/>
-                <w:spacing w:val="15"/>
-              </w:rPr>
-              <w:t>會</w:t>
-            </w:r>
-            <w:r>
-              <w:rPr>
-                <w:rFonts w:ascii="標楷體" w:eastAsia="標楷體" w:hAnsi="標楷體" w:cs="Arial" w:hint="eastAsia"/>
-                <w:color w:val="333333"/>
-                <w:spacing w:val="15"/>
-              </w:rPr>
-              <w:t>的新技術。</w:t>
+            </w:pPr>
+            <w:r>
+              <w:rPr>
+                <w:rFonts w:ascii="標楷體" w:eastAsia="標楷體" w:hAnsi="標楷體" w:cs="Arial" w:hint="eastAsia"/>
+                <w:color w:val="FF0000"/>
+                <w:spacing w:val="15"/>
+              </w:rPr>
+              <w:t>半年的資展培訓，最大的感悟是學得愈多愈發現自己可以更加強的領域。資展結訓是好的開始，未來要展現更積極的自學能力與態度，以最快的速度提升技能，配合需求創造更高質量的公司價值。學習新東西是我的興趣，也是我在程式設計上持續成長的動力。我已準備好接受更多的挑戰，積極學習、與時並進。</w:t>
             </w:r>
           </w:p>
         </w:tc>
@@ -3999,7 +3829,7 @@
     <w:p>
       <w:pPr>
         <w:rPr>
-          <w:rFonts w:ascii="標楷體" w:eastAsia="標楷體" w:hAnsi="標楷體" w:hint="eastAsia"/>
+          <w:rFonts w:ascii="標楷體" w:eastAsia="標楷體" w:hAnsi="標楷體"/>
         </w:rPr>
       </w:pPr>
     </w:p>
